--- a/2403a51252 (ai -assisted-labtest-02).docx
+++ b/2403a51252 (ai -assisted-labtest-02).docx
@@ -53,6 +53,13 @@
         </w:rPr>
         <w:t>2403A5125</w:t>
       </w:r>
+      <w:r>
+        <w:rPr>
+          <w:sz w:val="40"/>
+          <w:szCs w:val="40"/>
+        </w:rPr>
+        <w:t>2</w:t>
+      </w:r>
     </w:p>
     <w:p>
       <w:pPr>
@@ -99,21 +106,12 @@
           <w:szCs w:val="40"/>
         </w:rPr>
       </w:pPr>
-      <w:proofErr w:type="gramStart"/>
-      <w:r>
-        <w:rPr>
-          <w:sz w:val="40"/>
-          <w:szCs w:val="40"/>
-        </w:rPr>
-        <w:t>Task :</w:t>
-      </w:r>
-      <w:proofErr w:type="gramEnd"/>
-      <w:r>
-        <w:rPr>
-          <w:sz w:val="40"/>
-          <w:szCs w:val="40"/>
-        </w:rPr>
-        <w:t xml:space="preserve"> A.1</w:t>
+      <w:r>
+        <w:rPr>
+          <w:sz w:val="40"/>
+          <w:szCs w:val="40"/>
+        </w:rPr>
+        <w:t>Task : A.1</w:t>
       </w:r>
       <w:r>
         <w:rPr>
@@ -130,7 +128,6 @@
           <w:szCs w:val="40"/>
         </w:rPr>
       </w:pPr>
-      <w:proofErr w:type="gramStart"/>
       <w:r>
         <w:rPr>
           <w:sz w:val="40"/>
@@ -138,17 +135,17 @@
         </w:rPr>
         <w:t>QUESTION :</w:t>
       </w:r>
-      <w:proofErr w:type="gramEnd"/>
-    </w:p>
-    <w:p>
-      <w:pPr>
-        <w:rPr>
-          <w:sz w:val="40"/>
-          <w:szCs w:val="40"/>
-        </w:rPr>
-      </w:pPr>
-      <w:r>
-        <w:rPr>
+    </w:p>
+    <w:p>
+      <w:pPr>
+        <w:rPr>
+          <w:sz w:val="40"/>
+          <w:szCs w:val="40"/>
+        </w:rPr>
+      </w:pPr>
+      <w:r>
+        <w:rPr>
+          <w:noProof/>
           <w:sz w:val="40"/>
           <w:szCs w:val="40"/>
         </w:rPr>
@@ -212,7 +209,6 @@
           <w:szCs w:val="40"/>
         </w:rPr>
       </w:pPr>
-      <w:proofErr w:type="gramStart"/>
       <w:r>
         <w:rPr>
           <w:sz w:val="40"/>
@@ -221,7 +217,6 @@
         <w:lastRenderedPageBreak/>
         <w:t>PROMPT :</w:t>
       </w:r>
-      <w:proofErr w:type="gramEnd"/>
     </w:p>
     <w:p>
       <w:pPr>
@@ -235,72 +230,39 @@
           <w:sz w:val="32"/>
           <w:szCs w:val="32"/>
         </w:rPr>
-        <w:t xml:space="preserve">#Write a Python function to parse the raw text (multiple lines) and compute per-probe averages of `ppm`. Return a </w:t>
-      </w:r>
-      <w:proofErr w:type="spellStart"/>
-      <w:r>
+        <w:t>#Write a Python function to parse the raw text (multiple lines) and compute per-probe averages of `ppm`. Return a dict {id: avg} and separately compute an overall average of `ppm` across all probes and timestamps.</w:t>
+      </w:r>
+    </w:p>
+    <w:p>
+      <w:pPr>
         <w:rPr>
           <w:sz w:val="32"/>
           <w:szCs w:val="32"/>
         </w:rPr>
-        <w:t>dict</w:t>
-      </w:r>
-      <w:proofErr w:type="spellEnd"/>
+      </w:pPr>
       <w:r>
         <w:rPr>
           <w:sz w:val="32"/>
           <w:szCs w:val="32"/>
         </w:rPr>
-        <w:t xml:space="preserve"> {id: avg} and separately compute an overall average of `ppm` across all probes and timestamps.</w:t>
-      </w:r>
-    </w:p>
-    <w:p>
-      <w:pPr>
-        <w:rPr>
-          <w:sz w:val="32"/>
-          <w:szCs w:val="32"/>
-        </w:rPr>
-      </w:pPr>
-      <w:r>
-        <w:rPr>
-          <w:sz w:val="32"/>
-          <w:szCs w:val="32"/>
-        </w:rPr>
-        <w:t xml:space="preserve"># sample </w:t>
-      </w:r>
-      <w:proofErr w:type="gramStart"/>
-      <w:r>
-        <w:rPr>
-          <w:sz w:val="32"/>
-          <w:szCs w:val="32"/>
-        </w:rPr>
-        <w:t>input :</w:t>
-      </w:r>
-      <w:proofErr w:type="gramEnd"/>
-      <w:r>
-        <w:rPr>
-          <w:sz w:val="32"/>
-          <w:szCs w:val="32"/>
-        </w:rPr>
-        <w:t xml:space="preserve"> pr181,2025-0201T08:00,22.5pr182,2025-02-02T09:00,24.2pr183,2025-02-03T010:00,25.9</w:t>
-      </w:r>
-    </w:p>
-    <w:p>
-      <w:pPr>
-        <w:rPr>
-          <w:sz w:val="36"/>
-          <w:szCs w:val="36"/>
-        </w:rPr>
-      </w:pPr>
-    </w:p>
-    <w:p>
-      <w:pPr>
-        <w:rPr>
-          <w:sz w:val="36"/>
-          <w:szCs w:val="36"/>
-        </w:rPr>
-      </w:pPr>
-      <w:proofErr w:type="gramStart"/>
+        <w:t># sample input : pr181,2025-0201T08:00,22.5pr182,2025-02-02T09:00,24.2pr183,2025-02-03T010:00,25.9</w:t>
+      </w:r>
+    </w:p>
+    <w:p>
+      <w:pPr>
+        <w:rPr>
+          <w:sz w:val="36"/>
+          <w:szCs w:val="36"/>
+        </w:rPr>
+      </w:pPr>
+    </w:p>
+    <w:p>
+      <w:pPr>
+        <w:rPr>
+          <w:sz w:val="36"/>
+          <w:szCs w:val="36"/>
+        </w:rPr>
+      </w:pPr>
       <w:r>
         <w:rPr>
           <w:sz w:val="36"/>
@@ -308,17 +270,17 @@
         </w:rPr>
         <w:t>CODE :</w:t>
       </w:r>
-      <w:proofErr w:type="gramEnd"/>
-    </w:p>
-    <w:p>
-      <w:pPr>
-        <w:rPr>
-          <w:sz w:val="36"/>
-          <w:szCs w:val="36"/>
-        </w:rPr>
-      </w:pPr>
-      <w:r>
-        <w:rPr>
+    </w:p>
+    <w:p>
+      <w:pPr>
+        <w:rPr>
+          <w:sz w:val="36"/>
+          <w:szCs w:val="36"/>
+        </w:rPr>
+      </w:pPr>
+      <w:r>
+        <w:rPr>
+          <w:noProof/>
           <w:sz w:val="36"/>
           <w:szCs w:val="36"/>
         </w:rPr>
@@ -374,7 +336,6 @@
           <w:szCs w:val="36"/>
         </w:rPr>
       </w:pPr>
-      <w:proofErr w:type="gramStart"/>
       <w:r>
         <w:rPr>
           <w:sz w:val="36"/>
@@ -382,17 +343,17 @@
         </w:rPr>
         <w:t>OUTPUT :</w:t>
       </w:r>
-      <w:proofErr w:type="gramEnd"/>
-    </w:p>
-    <w:p>
-      <w:pPr>
-        <w:rPr>
-          <w:sz w:val="36"/>
-          <w:szCs w:val="36"/>
-        </w:rPr>
-      </w:pPr>
-      <w:r>
-        <w:rPr>
+    </w:p>
+    <w:p>
+      <w:pPr>
+        <w:rPr>
+          <w:sz w:val="36"/>
+          <w:szCs w:val="36"/>
+        </w:rPr>
+      </w:pPr>
+      <w:r>
+        <w:rPr>
+          <w:noProof/>
           <w:sz w:val="36"/>
           <w:szCs w:val="36"/>
         </w:rPr>
@@ -440,7 +401,6 @@
           <w:szCs w:val="36"/>
         </w:rPr>
       </w:pPr>
-      <w:proofErr w:type="gramStart"/>
       <w:r>
         <w:rPr>
           <w:sz w:val="36"/>
@@ -449,7 +409,6 @@
         <w:lastRenderedPageBreak/>
         <w:t>Task :</w:t>
       </w:r>
-      <w:proofErr w:type="gramEnd"/>
       <w:r>
         <w:rPr>
           <w:rFonts w:ascii="Lato" w:eastAsia="Times New Roman" w:hAnsi="Lato" w:cs="Times New Roman"/>
@@ -466,33 +425,16 @@
           <w:sz w:val="36"/>
           <w:szCs w:val="36"/>
         </w:rPr>
-        <w:t xml:space="preserve">A.2 — [S18A2] Implement </w:t>
-      </w:r>
-      <w:proofErr w:type="spellStart"/>
-      <w:r>
-        <w:rPr>
-          <w:sz w:val="36"/>
-          <w:szCs w:val="36"/>
-        </w:rPr>
-        <w:t>ListingWindow</w:t>
-      </w:r>
-      <w:proofErr w:type="spellEnd"/>
-      <w:r>
-        <w:rPr>
-          <w:sz w:val="36"/>
-          <w:szCs w:val="36"/>
-        </w:rPr>
-        <w:t xml:space="preserve"> with add/remove/summary (AI completion)</w:t>
-      </w:r>
-    </w:p>
-    <w:p>
-      <w:pPr>
-        <w:rPr>
-          <w:sz w:val="36"/>
-          <w:szCs w:val="36"/>
-        </w:rPr>
-      </w:pPr>
-      <w:proofErr w:type="gramStart"/>
+        <w:t>A.2 — [S18A2] Implement ListingWindow with add/remove/summary (AI completion)</w:t>
+      </w:r>
+    </w:p>
+    <w:p>
+      <w:pPr>
+        <w:rPr>
+          <w:sz w:val="36"/>
+          <w:szCs w:val="36"/>
+        </w:rPr>
+      </w:pPr>
       <w:r>
         <w:rPr>
           <w:sz w:val="36"/>
@@ -500,17 +442,17 @@
         </w:rPr>
         <w:t>QUESTION :</w:t>
       </w:r>
-      <w:proofErr w:type="gramEnd"/>
-    </w:p>
-    <w:p>
-      <w:pPr>
-        <w:rPr>
-          <w:sz w:val="36"/>
-          <w:szCs w:val="36"/>
-        </w:rPr>
-      </w:pPr>
-      <w:r>
-        <w:rPr>
+    </w:p>
+    <w:p>
+      <w:pPr>
+        <w:rPr>
+          <w:sz w:val="36"/>
+          <w:szCs w:val="36"/>
+        </w:rPr>
+      </w:pPr>
+      <w:r>
+        <w:rPr>
+          <w:noProof/>
           <w:sz w:val="36"/>
           <w:szCs w:val="36"/>
         </w:rPr>
@@ -566,7 +508,6 @@
           <w:szCs w:val="36"/>
         </w:rPr>
       </w:pPr>
-      <w:proofErr w:type="gramStart"/>
       <w:r>
         <w:rPr>
           <w:sz w:val="36"/>
@@ -574,165 +515,20 @@
         </w:rPr>
         <w:t>PROMPT :</w:t>
       </w:r>
-      <w:proofErr w:type="gramEnd"/>
-    </w:p>
-    <w:p>
-      <w:pPr>
-        <w:rPr>
-          <w:sz w:val="36"/>
-          <w:szCs w:val="36"/>
-        </w:rPr>
-      </w:pPr>
-      <w:r>
-        <w:rPr>
-          <w:sz w:val="36"/>
-          <w:szCs w:val="36"/>
-        </w:rPr>
-        <w:t>#Implement a `</w:t>
-      </w:r>
-      <w:proofErr w:type="spellStart"/>
-      <w:r>
-        <w:rPr>
-          <w:sz w:val="36"/>
-          <w:szCs w:val="36"/>
-        </w:rPr>
-        <w:t>ListingWindow</w:t>
-      </w:r>
-      <w:proofErr w:type="spellEnd"/>
-      <w:r>
-        <w:rPr>
-          <w:sz w:val="36"/>
-          <w:szCs w:val="36"/>
-        </w:rPr>
-        <w:t>` class with methods `</w:t>
-      </w:r>
-      <w:proofErr w:type="gramStart"/>
-      <w:r>
-        <w:rPr>
-          <w:sz w:val="36"/>
-          <w:szCs w:val="36"/>
-        </w:rPr>
-        <w:t>add(</w:t>
-      </w:r>
-      <w:proofErr w:type="gramEnd"/>
-      <w:r>
-        <w:rPr>
-          <w:sz w:val="36"/>
-          <w:szCs w:val="36"/>
-        </w:rPr>
-        <w:t xml:space="preserve">id: str, value: </w:t>
-      </w:r>
-      <w:proofErr w:type="gramStart"/>
-      <w:r>
-        <w:rPr>
-          <w:sz w:val="36"/>
-          <w:szCs w:val="36"/>
-        </w:rPr>
-        <w:t>float)`</w:t>
-      </w:r>
-      <w:proofErr w:type="gramEnd"/>
-      <w:r>
-        <w:rPr>
-          <w:sz w:val="36"/>
-          <w:szCs w:val="36"/>
-        </w:rPr>
-        <w:t>, `</w:t>
-      </w:r>
-      <w:proofErr w:type="gramStart"/>
-      <w:r>
-        <w:rPr>
-          <w:sz w:val="36"/>
-          <w:szCs w:val="36"/>
-        </w:rPr>
-        <w:t>remove(</w:t>
-      </w:r>
-      <w:proofErr w:type="gramEnd"/>
-      <w:r>
-        <w:rPr>
-          <w:sz w:val="36"/>
-          <w:szCs w:val="36"/>
-        </w:rPr>
-        <w:t xml:space="preserve">id: </w:t>
-      </w:r>
-      <w:proofErr w:type="gramStart"/>
-      <w:r>
-        <w:rPr>
-          <w:sz w:val="36"/>
-          <w:szCs w:val="36"/>
-        </w:rPr>
-        <w:t>str)`</w:t>
-      </w:r>
-      <w:proofErr w:type="gramEnd"/>
-      <w:r>
-        <w:rPr>
-          <w:sz w:val="36"/>
-          <w:szCs w:val="36"/>
-        </w:rPr>
-        <w:t>, and `</w:t>
-      </w:r>
-      <w:proofErr w:type="gramStart"/>
-      <w:r>
-        <w:rPr>
-          <w:sz w:val="36"/>
-          <w:szCs w:val="36"/>
-        </w:rPr>
-        <w:t>summary(</w:t>
-      </w:r>
-      <w:proofErr w:type="gramEnd"/>
-      <w:r>
-        <w:rPr>
-          <w:sz w:val="36"/>
-          <w:szCs w:val="36"/>
-        </w:rPr>
-        <w:t xml:space="preserve">) -&gt; </w:t>
-      </w:r>
-      <w:proofErr w:type="gramStart"/>
-      <w:r>
-        <w:rPr>
-          <w:sz w:val="36"/>
-          <w:szCs w:val="36"/>
-        </w:rPr>
-        <w:t>tuple[</w:t>
-      </w:r>
-      <w:proofErr w:type="gramEnd"/>
-      <w:r>
-        <w:rPr>
-          <w:sz w:val="36"/>
-          <w:szCs w:val="36"/>
-        </w:rPr>
-        <w:t xml:space="preserve">int, </w:t>
-      </w:r>
-      <w:proofErr w:type="spellStart"/>
-      <w:r>
-        <w:rPr>
-          <w:sz w:val="36"/>
-          <w:szCs w:val="36"/>
-        </w:rPr>
-        <w:t>float|</w:t>
-      </w:r>
-      <w:proofErr w:type="gramStart"/>
-      <w:r>
-        <w:rPr>
-          <w:sz w:val="36"/>
-          <w:szCs w:val="36"/>
-        </w:rPr>
-        <w:t>None</w:t>
-      </w:r>
-      <w:proofErr w:type="spellEnd"/>
-      <w:r>
-        <w:rPr>
-          <w:sz w:val="36"/>
-          <w:szCs w:val="36"/>
-        </w:rPr>
-        <w:t>]`</w:t>
-      </w:r>
-      <w:proofErr w:type="gramEnd"/>
-      <w:r>
-        <w:rPr>
-          <w:sz w:val="36"/>
-          <w:szCs w:val="36"/>
-        </w:rPr>
-        <w:t xml:space="preserve"> returning (count, average).</w:t>
+    </w:p>
+    <w:p>
+      <w:pPr>
+        <w:rPr>
+          <w:sz w:val="36"/>
+          <w:szCs w:val="36"/>
+        </w:rPr>
+      </w:pPr>
+      <w:r>
+        <w:rPr>
+          <w:sz w:val="36"/>
+          <w:szCs w:val="36"/>
+        </w:rPr>
+        <w:t>#Implement a `ListingWindow` class with methods `add(id: str, value: float)`, `remove(id: str)`, and `summary() -&gt; tuple[int, float|None]` returning (count, average).</w:t>
       </w:r>
     </w:p>
     <w:p>
@@ -773,7 +569,6 @@
           <w:szCs w:val="36"/>
         </w:rPr>
       </w:pPr>
-      <w:proofErr w:type="gramStart"/>
       <w:r>
         <w:rPr>
           <w:sz w:val="36"/>
@@ -782,25 +577,25 @@
         <w:lastRenderedPageBreak/>
         <w:t>Code :</w:t>
       </w:r>
-      <w:proofErr w:type="gramEnd"/>
-    </w:p>
-    <w:p>
-      <w:pPr>
-        <w:rPr>
-          <w:sz w:val="36"/>
-          <w:szCs w:val="36"/>
-        </w:rPr>
-      </w:pPr>
-    </w:p>
-    <w:p>
-      <w:pPr>
-        <w:rPr>
-          <w:sz w:val="36"/>
-          <w:szCs w:val="36"/>
-        </w:rPr>
-      </w:pPr>
-      <w:r>
-        <w:rPr>
+    </w:p>
+    <w:p>
+      <w:pPr>
+        <w:rPr>
+          <w:sz w:val="36"/>
+          <w:szCs w:val="36"/>
+        </w:rPr>
+      </w:pPr>
+    </w:p>
+    <w:p>
+      <w:pPr>
+        <w:rPr>
+          <w:sz w:val="36"/>
+          <w:szCs w:val="36"/>
+        </w:rPr>
+      </w:pPr>
+      <w:r>
+        <w:rPr>
+          <w:noProof/>
           <w:sz w:val="36"/>
           <w:szCs w:val="36"/>
         </w:rPr>
@@ -856,7 +651,6 @@
           <w:szCs w:val="40"/>
         </w:rPr>
       </w:pPr>
-      <w:proofErr w:type="gramStart"/>
       <w:r>
         <w:rPr>
           <w:sz w:val="40"/>
@@ -864,25 +658,25 @@
         </w:rPr>
         <w:t>OUTPUT :</w:t>
       </w:r>
-      <w:proofErr w:type="gramEnd"/>
-    </w:p>
-    <w:p>
-      <w:pPr>
-        <w:rPr>
-          <w:sz w:val="40"/>
-          <w:szCs w:val="40"/>
-        </w:rPr>
-      </w:pPr>
-    </w:p>
-    <w:p>
-      <w:pPr>
-        <w:rPr>
-          <w:sz w:val="40"/>
-          <w:szCs w:val="40"/>
-        </w:rPr>
-      </w:pPr>
-      <w:r>
-        <w:rPr>
+    </w:p>
+    <w:p>
+      <w:pPr>
+        <w:rPr>
+          <w:sz w:val="40"/>
+          <w:szCs w:val="40"/>
+        </w:rPr>
+      </w:pPr>
+    </w:p>
+    <w:p>
+      <w:pPr>
+        <w:rPr>
+          <w:sz w:val="40"/>
+          <w:szCs w:val="40"/>
+        </w:rPr>
+      </w:pPr>
+      <w:r>
+        <w:rPr>
+          <w:noProof/>
           <w:sz w:val="40"/>
           <w:szCs w:val="40"/>
         </w:rPr>
@@ -1535,6 +1329,7 @@
   <w:style w:type="character" w:default="1" w:styleId="DefaultParagraphFont">
     <w:name w:val="Default Paragraph Font"/>
     <w:uiPriority w:val="1"/>
+    <w:semiHidden/>
     <w:unhideWhenUsed/>
   </w:style>
   <w:style w:type="table" w:default="1" w:styleId="TableNormal">
